--- a/Rapport.docx
+++ b/Rapport.docx
@@ -17,7 +17,158 @@
           <w14:ligatures w14:val="none"/>
         </w:rPr>
       </w:pPr>
-      <w:r>
+    </w:p>
+    <w:p>
+      <w:pPr>
+        <w:jc w:val="center"/>
+        <w:rPr>
+          <w:rFonts w:ascii="Times New Roman" w:eastAsia="Times New Roman" w:hAnsi="Times New Roman" w:cs="Times New Roman"/>
+          <w:b/>
+          <w:bCs/>
+          <w:kern w:val="0"/>
+          <w:sz w:val="72"/>
+          <w:szCs w:val="72"/>
+          <w:lang w:eastAsia="fr-FR"/>
+          <w14:ligatures w14:val="none"/>
+        </w:rPr>
+      </w:pPr>
+      <w:r>
+        <w:rPr>
+          <w:rFonts w:ascii="Times New Roman" w:eastAsia="Times New Roman" w:hAnsi="Times New Roman" w:cs="Times New Roman"/>
+          <w:b/>
+          <w:bCs/>
+          <w:kern w:val="0"/>
+          <w:sz w:val="72"/>
+          <w:szCs w:val="72"/>
+          <w:lang w:eastAsia="fr-FR"/>
+          <w14:ligatures w14:val="none"/>
+        </w:rPr>
+        <w:t xml:space="preserve">Rapport : </w:t>
+      </w:r>
+      <w:r>
+        <w:rPr>
+          <w:rFonts w:ascii="Times New Roman" w:eastAsia="Times New Roman" w:hAnsi="Times New Roman" w:cs="Times New Roman"/>
+          <w:b/>
+          <w:bCs/>
+          <w:kern w:val="0"/>
+          <w:sz w:val="72"/>
+          <w:szCs w:val="72"/>
+          <w:lang w:eastAsia="fr-FR"/>
+          <w14:ligatures w14:val="none"/>
+        </w:rPr>
+        <w:t>Machine</w:t>
+      </w:r>
+      <w:r>
+        <w:rPr>
+          <w:rFonts w:ascii="Times New Roman" w:eastAsia="Times New Roman" w:hAnsi="Times New Roman" w:cs="Times New Roman"/>
+          <w:b/>
+          <w:bCs/>
+          <w:kern w:val="0"/>
+          <w:sz w:val="72"/>
+          <w:szCs w:val="72"/>
+          <w:lang w:eastAsia="fr-FR"/>
+          <w14:ligatures w14:val="none"/>
+        </w:rPr>
+        <w:t xml:space="preserve"> </w:t>
+      </w:r>
+      <w:r>
+        <w:rPr>
+          <w:rFonts w:ascii="Times New Roman" w:eastAsia="Times New Roman" w:hAnsi="Times New Roman" w:cs="Times New Roman"/>
+          <w:b/>
+          <w:bCs/>
+          <w:kern w:val="0"/>
+          <w:sz w:val="72"/>
+          <w:szCs w:val="72"/>
+          <w:lang w:eastAsia="fr-FR"/>
+          <w14:ligatures w14:val="none"/>
+        </w:rPr>
+        <w:t>Learning</w:t>
+      </w:r>
+      <w:r>
+        <w:rPr>
+          <w:rFonts w:ascii="Times New Roman" w:eastAsia="Times New Roman" w:hAnsi="Times New Roman" w:cs="Times New Roman"/>
+          <w:b/>
+          <w:bCs/>
+          <w:kern w:val="0"/>
+          <w:sz w:val="72"/>
+          <w:szCs w:val="72"/>
+          <w:lang w:eastAsia="fr-FR"/>
+          <w14:ligatures w14:val="none"/>
+        </w:rPr>
+        <w:t xml:space="preserve"> </w:t>
+      </w:r>
+      <w:r>
+        <w:rPr>
+          <w:rFonts w:ascii="Times New Roman" w:eastAsia="Times New Roman" w:hAnsi="Times New Roman" w:cs="Times New Roman"/>
+          <w:b/>
+          <w:bCs/>
+          <w:kern w:val="0"/>
+          <w:sz w:val="72"/>
+          <w:szCs w:val="72"/>
+          <w:lang w:eastAsia="fr-FR"/>
+          <w14:ligatures w14:val="none"/>
+        </w:rPr>
+        <w:t>Mini</w:t>
+      </w:r>
+      <w:r>
+        <w:rPr>
+          <w:rFonts w:ascii="Times New Roman" w:eastAsia="Times New Roman" w:hAnsi="Times New Roman" w:cs="Times New Roman"/>
+          <w:b/>
+          <w:bCs/>
+          <w:kern w:val="0"/>
+          <w:sz w:val="72"/>
+          <w:szCs w:val="72"/>
+          <w:lang w:eastAsia="fr-FR"/>
+          <w14:ligatures w14:val="none"/>
+        </w:rPr>
+        <w:t xml:space="preserve"> </w:t>
+      </w:r>
+      <w:r>
+        <w:rPr>
+          <w:rFonts w:ascii="Times New Roman" w:eastAsia="Times New Roman" w:hAnsi="Times New Roman" w:cs="Times New Roman"/>
+          <w:b/>
+          <w:bCs/>
+          <w:kern w:val="0"/>
+          <w:sz w:val="72"/>
+          <w:szCs w:val="72"/>
+          <w:lang w:eastAsia="fr-FR"/>
+          <w14:ligatures w14:val="none"/>
+        </w:rPr>
+        <w:t>projet</w:t>
+      </w:r>
+    </w:p>
+    <w:p>
+      <w:pPr>
+        <w:jc w:val="center"/>
+        <w:rPr>
+          <w:rFonts w:ascii="Times New Roman" w:eastAsia="Times New Roman" w:hAnsi="Times New Roman" w:cs="Times New Roman"/>
+          <w:b/>
+          <w:bCs/>
+          <w:kern w:val="0"/>
+          <w:sz w:val="72"/>
+          <w:szCs w:val="72"/>
+          <w:lang w:eastAsia="fr-FR"/>
+          <w14:ligatures w14:val="none"/>
+        </w:rPr>
+      </w:pPr>
+    </w:p>
+    <w:p>
+      <w:pPr>
+        <w:jc w:val="center"/>
+        <w:rPr>
+          <w:rFonts w:ascii="Times New Roman" w:eastAsia="Times New Roman" w:hAnsi="Times New Roman" w:cs="Times New Roman"/>
+          <w:b/>
+          <w:bCs/>
+          <w:kern w:val="0"/>
+          <w:sz w:val="72"/>
+          <w:szCs w:val="72"/>
+          <w:lang w:eastAsia="fr-FR"/>
+          <w14:ligatures w14:val="none"/>
+        </w:rPr>
+      </w:pPr>
+    </w:p>
+    <w:p>
+      <w:pPr>
         <w:rPr>
           <w:rFonts w:ascii="Times New Roman" w:eastAsia="Times New Roman" w:hAnsi="Times New Roman" w:cs="Times New Roman"/>
           <w:b/>
@@ -28,6 +179,235 @@
           <w:lang w:eastAsia="fr-FR"/>
           <w14:ligatures w14:val="none"/>
         </w:rPr>
+      </w:pPr>
+      <w:r>
+        <w:rPr>
+          <w:rFonts w:ascii="Times New Roman" w:eastAsia="Times New Roman" w:hAnsi="Times New Roman" w:cs="Times New Roman"/>
+          <w:b/>
+          <w:bCs/>
+          <w:kern w:val="0"/>
+          <w:sz w:val="36"/>
+          <w:szCs w:val="36"/>
+          <w:lang w:eastAsia="fr-FR"/>
+          <w14:ligatures w14:val="none"/>
+        </w:rPr>
+        <w:t>Réaliser par : MQAM Youness et BELAKBIR Sara</w:t>
+      </w:r>
+    </w:p>
+    <w:p>
+      <w:pPr>
+        <w:rPr>
+          <w:rFonts w:ascii="Times New Roman" w:eastAsia="Times New Roman" w:hAnsi="Times New Roman" w:cs="Times New Roman"/>
+          <w:b/>
+          <w:bCs/>
+          <w:kern w:val="0"/>
+          <w:sz w:val="36"/>
+          <w:szCs w:val="36"/>
+          <w:lang w:eastAsia="fr-FR"/>
+          <w14:ligatures w14:val="none"/>
+        </w:rPr>
+      </w:pPr>
+      <w:r>
+        <w:rPr>
+          <w:rFonts w:ascii="Times New Roman" w:eastAsia="Times New Roman" w:hAnsi="Times New Roman" w:cs="Times New Roman"/>
+          <w:b/>
+          <w:bCs/>
+          <w:kern w:val="0"/>
+          <w:sz w:val="36"/>
+          <w:szCs w:val="36"/>
+          <w:lang w:eastAsia="fr-FR"/>
+          <w14:ligatures w14:val="none"/>
+        </w:rPr>
+        <w:t xml:space="preserve">En cadrent : </w:t>
+      </w:r>
+      <w:r>
+        <w:rPr>
+          <w:rFonts w:ascii="Times New Roman" w:eastAsia="Times New Roman" w:hAnsi="Times New Roman" w:cs="Times New Roman"/>
+          <w:b/>
+          <w:bCs/>
+          <w:kern w:val="0"/>
+          <w:sz w:val="36"/>
+          <w:szCs w:val="36"/>
+          <w:lang w:eastAsia="fr-FR"/>
+          <w14:ligatures w14:val="none"/>
+        </w:rPr>
+        <w:t>M. HAJA</w:t>
+      </w:r>
+      <w:r>
+        <w:rPr>
+          <w:rFonts w:ascii="Times New Roman" w:eastAsia="Times New Roman" w:hAnsi="Times New Roman" w:cs="Times New Roman"/>
+          <w:b/>
+          <w:bCs/>
+          <w:kern w:val="0"/>
+          <w:sz w:val="36"/>
+          <w:szCs w:val="36"/>
+          <w:lang w:eastAsia="fr-FR"/>
+          <w14:ligatures w14:val="none"/>
+        </w:rPr>
+        <w:t xml:space="preserve"> Zakaria </w:t>
+      </w:r>
+    </w:p>
+    <w:p>
+      <w:pPr>
+        <w:rPr>
+          <w:rFonts w:ascii="Times New Roman" w:eastAsia="Times New Roman" w:hAnsi="Times New Roman" w:cs="Times New Roman"/>
+          <w:b/>
+          <w:bCs/>
+          <w:kern w:val="0"/>
+          <w:sz w:val="36"/>
+          <w:szCs w:val="36"/>
+          <w:lang w:eastAsia="fr-FR"/>
+          <w14:ligatures w14:val="none"/>
+        </w:rPr>
+      </w:pPr>
+      <w:r>
+        <w:rPr>
+          <w:rFonts w:ascii="Times New Roman" w:eastAsia="Times New Roman" w:hAnsi="Times New Roman" w:cs="Times New Roman"/>
+          <w:b/>
+          <w:bCs/>
+          <w:kern w:val="0"/>
+          <w:sz w:val="36"/>
+          <w:szCs w:val="36"/>
+          <w:lang w:eastAsia="fr-FR"/>
+          <w14:ligatures w14:val="none"/>
+        </w:rPr>
+        <w:t xml:space="preserve">Date : </w:t>
+      </w:r>
+      <w:r>
+        <w:rPr>
+          <w:rFonts w:ascii="Times New Roman" w:eastAsia="Times New Roman" w:hAnsi="Times New Roman" w:cs="Times New Roman"/>
+          <w:b/>
+          <w:bCs/>
+          <w:kern w:val="0"/>
+          <w:sz w:val="36"/>
+          <w:szCs w:val="36"/>
+          <w:lang w:eastAsia="fr-FR"/>
+          <w14:ligatures w14:val="none"/>
+        </w:rPr>
+        <w:fldChar w:fldCharType="begin"/>
+      </w:r>
+      <w:r>
+        <w:rPr>
+          <w:rFonts w:ascii="Times New Roman" w:eastAsia="Times New Roman" w:hAnsi="Times New Roman" w:cs="Times New Roman"/>
+          <w:b/>
+          <w:bCs/>
+          <w:kern w:val="0"/>
+          <w:sz w:val="36"/>
+          <w:szCs w:val="36"/>
+          <w:lang w:eastAsia="fr-FR"/>
+          <w14:ligatures w14:val="none"/>
+        </w:rPr>
+        <w:instrText xml:space="preserve"> DATE \@ "dd/MM/yyyy" </w:instrText>
+      </w:r>
+      <w:r>
+        <w:rPr>
+          <w:rFonts w:ascii="Times New Roman" w:eastAsia="Times New Roman" w:hAnsi="Times New Roman" w:cs="Times New Roman"/>
+          <w:b/>
+          <w:bCs/>
+          <w:kern w:val="0"/>
+          <w:sz w:val="36"/>
+          <w:szCs w:val="36"/>
+          <w:lang w:eastAsia="fr-FR"/>
+          <w14:ligatures w14:val="none"/>
+        </w:rPr>
+        <w:fldChar w:fldCharType="separate"/>
+      </w:r>
+      <w:r>
+        <w:rPr>
+          <w:rFonts w:ascii="Times New Roman" w:eastAsia="Times New Roman" w:hAnsi="Times New Roman" w:cs="Times New Roman"/>
+          <w:b/>
+          <w:bCs/>
+          <w:noProof/>
+          <w:kern w:val="0"/>
+          <w:sz w:val="36"/>
+          <w:szCs w:val="36"/>
+          <w:lang w:eastAsia="fr-FR"/>
+          <w14:ligatures w14:val="none"/>
+        </w:rPr>
+        <w:t>16/06/2024</w:t>
+      </w:r>
+      <w:r>
+        <w:rPr>
+          <w:rFonts w:ascii="Times New Roman" w:eastAsia="Times New Roman" w:hAnsi="Times New Roman" w:cs="Times New Roman"/>
+          <w:b/>
+          <w:bCs/>
+          <w:kern w:val="0"/>
+          <w:sz w:val="36"/>
+          <w:szCs w:val="36"/>
+          <w:lang w:eastAsia="fr-FR"/>
+          <w14:ligatures w14:val="none"/>
+        </w:rPr>
+        <w:fldChar w:fldCharType="end"/>
+      </w:r>
+    </w:p>
+    <w:p>
+      <w:pPr>
+        <w:rPr>
+          <w:rFonts w:ascii="Times New Roman" w:eastAsia="Times New Roman" w:hAnsi="Times New Roman" w:cs="Times New Roman"/>
+          <w:b/>
+          <w:bCs/>
+          <w:kern w:val="0"/>
+          <w:sz w:val="36"/>
+          <w:szCs w:val="36"/>
+          <w:lang w:eastAsia="fr-FR"/>
+          <w14:ligatures w14:val="none"/>
+        </w:rPr>
+      </w:pPr>
+    </w:p>
+    <w:p>
+      <w:pPr>
+        <w:rPr>
+          <w:rFonts w:ascii="Times New Roman" w:eastAsia="Times New Roman" w:hAnsi="Times New Roman" w:cs="Times New Roman"/>
+          <w:b/>
+          <w:bCs/>
+          <w:kern w:val="0"/>
+          <w:sz w:val="36"/>
+          <w:szCs w:val="36"/>
+          <w:lang w:eastAsia="fr-FR"/>
+          <w14:ligatures w14:val="none"/>
+        </w:rPr>
+      </w:pPr>
+      <w:r>
+        <w:rPr>
+          <w:rFonts w:ascii="Times New Roman" w:eastAsia="Times New Roman" w:hAnsi="Times New Roman" w:cs="Times New Roman"/>
+          <w:b/>
+          <w:bCs/>
+          <w:kern w:val="0"/>
+          <w:sz w:val="36"/>
+          <w:szCs w:val="36"/>
+          <w:lang w:eastAsia="fr-FR"/>
+          <w14:ligatures w14:val="none"/>
+        </w:rPr>
+        <w:br w:type="page"/>
+      </w:r>
+    </w:p>
+    <w:p>
+      <w:pPr>
+        <w:spacing w:before="100" w:beforeAutospacing="1" w:after="100" w:afterAutospacing="1" w:line="240" w:lineRule="auto"/>
+        <w:outlineLvl w:val="1"/>
+        <w:rPr>
+          <w:rFonts w:ascii="Times New Roman" w:eastAsia="Times New Roman" w:hAnsi="Times New Roman" w:cs="Times New Roman"/>
+          <w:b/>
+          <w:bCs/>
+          <w:kern w:val="0"/>
+          <w:sz w:val="36"/>
+          <w:szCs w:val="36"/>
+          <w:lang w:eastAsia="fr-FR"/>
+          <w14:ligatures w14:val="none"/>
+        </w:rPr>
+      </w:pPr>
+      <w:r>
+        <w:rPr>
+          <w:rFonts w:ascii="Times New Roman" w:eastAsia="Times New Roman" w:hAnsi="Times New Roman" w:cs="Times New Roman"/>
+          <w:b/>
+          <w:bCs/>
+          <w:kern w:val="0"/>
+          <w:sz w:val="36"/>
+          <w:szCs w:val="36"/>
+          <w:lang w:eastAsia="fr-FR"/>
+          <w14:ligatures w14:val="none"/>
+        </w:rPr>
+        <w:lastRenderedPageBreak/>
         <w:t>Rapport de Projet de Machine Learning : Prédiction des Performances des Élèves</w:t>
       </w:r>
     </w:p>
@@ -91,6 +471,471 @@
           <w14:ligatures w14:val="none"/>
         </w:rPr>
         <w:pict w14:anchorId="5998D811">
+          <v:rect id="_x0000_i1025" style="width:0;height:1.5pt" o:hralign="center" o:hrstd="t" o:hr="t" fillcolor="#a0a0a0" stroked="f"/>
+        </w:pict>
+      </w:r>
+    </w:p>
+    <w:p>
+      <w:pPr>
+        <w:spacing w:before="100" w:beforeAutospacing="1" w:after="100" w:afterAutospacing="1" w:line="240" w:lineRule="auto"/>
+        <w:rPr>
+          <w:rFonts w:ascii="Times New Roman" w:eastAsia="Times New Roman" w:hAnsi="Times New Roman" w:cs="Times New Roman"/>
+          <w:kern w:val="0"/>
+          <w:lang w:eastAsia="fr-FR"/>
+          <w14:ligatures w14:val="none"/>
+        </w:rPr>
+      </w:pPr>
+      <w:r>
+        <w:rPr>
+          <w:rFonts w:ascii="Times New Roman" w:eastAsia="Times New Roman" w:hAnsi="Times New Roman" w:cs="Times New Roman"/>
+          <w:b/>
+          <w:bCs/>
+          <w:kern w:val="0"/>
+          <w:lang w:eastAsia="fr-FR"/>
+          <w14:ligatures w14:val="none"/>
+        </w:rPr>
+        <w:t>2. Chargement et Exploration des Données</w:t>
+      </w:r>
+    </w:p>
+    <w:p>
+      <w:pPr>
+        <w:spacing w:before="100" w:beforeAutospacing="1" w:after="100" w:afterAutospacing="1" w:line="240" w:lineRule="auto"/>
+        <w:rPr>
+          <w:rFonts w:ascii="Times New Roman" w:eastAsia="Times New Roman" w:hAnsi="Times New Roman" w:cs="Times New Roman"/>
+          <w:kern w:val="0"/>
+          <w:lang w:eastAsia="fr-FR"/>
+          <w14:ligatures w14:val="none"/>
+        </w:rPr>
+      </w:pPr>
+      <w:r>
+        <w:rPr>
+          <w:rFonts w:ascii="Times New Roman" w:eastAsia="Times New Roman" w:hAnsi="Times New Roman" w:cs="Times New Roman"/>
+          <w:kern w:val="0"/>
+          <w:lang w:eastAsia="fr-FR"/>
+          <w14:ligatures w14:val="none"/>
+        </w:rPr>
+        <w:t xml:space="preserve">Le </w:t>
+      </w:r>
+      <w:proofErr w:type="spellStart"/>
+      <w:r>
+        <w:rPr>
+          <w:rFonts w:ascii="Times New Roman" w:eastAsia="Times New Roman" w:hAnsi="Times New Roman" w:cs="Times New Roman"/>
+          <w:kern w:val="0"/>
+          <w:lang w:eastAsia="fr-FR"/>
+          <w14:ligatures w14:val="none"/>
+        </w:rPr>
+        <w:t>dataset</w:t>
+      </w:r>
+      <w:proofErr w:type="spellEnd"/>
+      <w:r>
+        <w:rPr>
+          <w:rFonts w:ascii="Times New Roman" w:eastAsia="Times New Roman" w:hAnsi="Times New Roman" w:cs="Times New Roman"/>
+          <w:kern w:val="0"/>
+          <w:lang w:eastAsia="fr-FR"/>
+          <w14:ligatures w14:val="none"/>
+        </w:rPr>
+        <w:t xml:space="preserve"> utilisé pour cette analyse contient des informations sur les performances académiques et les caractéristiques des élèves. Les données sont chargées à partir du fichier CSV "student-mat.csv".</w:t>
+      </w:r>
+    </w:p>
+    <w:p>
+      <w:pPr>
+        <w:spacing w:after="0" w:line="240" w:lineRule="auto"/>
+        <w:rPr>
+          <w:rFonts w:ascii="Times New Roman" w:eastAsia="Times New Roman" w:hAnsi="Times New Roman" w:cs="Times New Roman"/>
+          <w:kern w:val="0"/>
+          <w:lang w:eastAsia="fr-FR"/>
+          <w14:ligatures w14:val="none"/>
+        </w:rPr>
+      </w:pPr>
+      <w:r>
+        <w:rPr>
+          <w:rFonts w:ascii="Times New Roman" w:eastAsia="Times New Roman" w:hAnsi="Times New Roman" w:cs="Times New Roman"/>
+          <w:kern w:val="0"/>
+          <w:lang w:eastAsia="fr-FR"/>
+          <w14:ligatures w14:val="none"/>
+        </w:rPr>
+        <w:pict w14:anchorId="57A5DB3E">
+          <v:rect id="_x0000_i1026" style="width:0;height:1.5pt" o:hralign="center" o:hrstd="t" o:hr="t" fillcolor="#a0a0a0" stroked="f"/>
+        </w:pict>
+      </w:r>
+    </w:p>
+    <w:p>
+      <w:pPr>
+        <w:spacing w:before="100" w:beforeAutospacing="1" w:after="100" w:afterAutospacing="1" w:line="240" w:lineRule="auto"/>
+        <w:rPr>
+          <w:rFonts w:ascii="Times New Roman" w:eastAsia="Times New Roman" w:hAnsi="Times New Roman" w:cs="Times New Roman"/>
+          <w:kern w:val="0"/>
+          <w:lang w:eastAsia="fr-FR"/>
+          <w14:ligatures w14:val="none"/>
+        </w:rPr>
+      </w:pPr>
+      <w:r>
+        <w:rPr>
+          <w:rFonts w:ascii="Times New Roman" w:eastAsia="Times New Roman" w:hAnsi="Times New Roman" w:cs="Times New Roman"/>
+          <w:b/>
+          <w:bCs/>
+          <w:kern w:val="0"/>
+          <w:lang w:eastAsia="fr-FR"/>
+          <w14:ligatures w14:val="none"/>
+        </w:rPr>
+        <w:t>3. Distribution des Notes Finales</w:t>
+      </w:r>
+    </w:p>
+    <w:p>
+      <w:pPr>
+        <w:spacing w:before="100" w:beforeAutospacing="1" w:after="100" w:afterAutospacing="1" w:line="240" w:lineRule="auto"/>
+        <w:rPr>
+          <w:rFonts w:ascii="Times New Roman" w:eastAsia="Times New Roman" w:hAnsi="Times New Roman" w:cs="Times New Roman"/>
+          <w:kern w:val="0"/>
+          <w:lang w:eastAsia="fr-FR"/>
+          <w14:ligatures w14:val="none"/>
+        </w:rPr>
+      </w:pPr>
+      <w:r>
+        <w:rPr>
+          <w:rFonts w:ascii="Times New Roman" w:eastAsia="Times New Roman" w:hAnsi="Times New Roman" w:cs="Times New Roman"/>
+          <w:kern w:val="0"/>
+          <w:lang w:eastAsia="fr-FR"/>
+          <w14:ligatures w14:val="none"/>
+        </w:rPr>
+        <w:t>Une visualisation de la distribution des notes finales des élèves est réalisée pour comprendre la répartition des performances dans l'échantillon.</w:t>
+      </w:r>
+    </w:p>
+    <w:p>
+      <w:pPr>
+        <w:spacing w:after="0" w:line="240" w:lineRule="auto"/>
+        <w:rPr>
+          <w:rFonts w:ascii="Times New Roman" w:eastAsia="Times New Roman" w:hAnsi="Times New Roman" w:cs="Times New Roman"/>
+          <w:kern w:val="0"/>
+          <w:lang w:eastAsia="fr-FR"/>
+          <w14:ligatures w14:val="none"/>
+        </w:rPr>
+      </w:pPr>
+      <w:r>
+        <w:rPr>
+          <w:rFonts w:ascii="Times New Roman" w:eastAsia="Times New Roman" w:hAnsi="Times New Roman" w:cs="Times New Roman"/>
+          <w:kern w:val="0"/>
+          <w:lang w:eastAsia="fr-FR"/>
+          <w14:ligatures w14:val="none"/>
+        </w:rPr>
+        <w:pict w14:anchorId="10D8B5EA">
+          <v:rect id="_x0000_i1027" style="width:0;height:1.5pt" o:hralign="center" o:hrstd="t" o:hr="t" fillcolor="#a0a0a0" stroked="f"/>
+        </w:pict>
+      </w:r>
+    </w:p>
+    <w:p>
+      <w:pPr>
+        <w:spacing w:before="100" w:beforeAutospacing="1" w:after="100" w:afterAutospacing="1" w:line="240" w:lineRule="auto"/>
+        <w:rPr>
+          <w:rFonts w:ascii="Times New Roman" w:eastAsia="Times New Roman" w:hAnsi="Times New Roman" w:cs="Times New Roman"/>
+          <w:kern w:val="0"/>
+          <w:lang w:eastAsia="fr-FR"/>
+          <w14:ligatures w14:val="none"/>
+        </w:rPr>
+      </w:pPr>
+      <w:r>
+        <w:rPr>
+          <w:rFonts w:ascii="Times New Roman" w:eastAsia="Times New Roman" w:hAnsi="Times New Roman" w:cs="Times New Roman"/>
+          <w:b/>
+          <w:bCs/>
+          <w:kern w:val="0"/>
+          <w:lang w:eastAsia="fr-FR"/>
+          <w14:ligatures w14:val="none"/>
+        </w:rPr>
+        <w:t>4. Matrice de Corrélation</w:t>
+      </w:r>
+    </w:p>
+    <w:p>
+      <w:pPr>
+        <w:spacing w:before="100" w:beforeAutospacing="1" w:after="100" w:afterAutospacing="1" w:line="240" w:lineRule="auto"/>
+        <w:rPr>
+          <w:rFonts w:ascii="Times New Roman" w:eastAsia="Times New Roman" w:hAnsi="Times New Roman" w:cs="Times New Roman"/>
+          <w:kern w:val="0"/>
+          <w:lang w:eastAsia="fr-FR"/>
+          <w14:ligatures w14:val="none"/>
+        </w:rPr>
+      </w:pPr>
+      <w:r>
+        <w:rPr>
+          <w:rFonts w:ascii="Times New Roman" w:eastAsia="Times New Roman" w:hAnsi="Times New Roman" w:cs="Times New Roman"/>
+          <w:kern w:val="0"/>
+          <w:lang w:eastAsia="fr-FR"/>
+          <w14:ligatures w14:val="none"/>
+        </w:rPr>
+        <w:t xml:space="preserve">Une matrice de corrélation est calculée pour examiner les relations linéaires entre les variables numériques du </w:t>
+      </w:r>
+      <w:proofErr w:type="spellStart"/>
+      <w:r>
+        <w:rPr>
+          <w:rFonts w:ascii="Times New Roman" w:eastAsia="Times New Roman" w:hAnsi="Times New Roman" w:cs="Times New Roman"/>
+          <w:kern w:val="0"/>
+          <w:lang w:eastAsia="fr-FR"/>
+          <w14:ligatures w14:val="none"/>
+        </w:rPr>
+        <w:t>dataset</w:t>
+      </w:r>
+      <w:proofErr w:type="spellEnd"/>
+      <w:r>
+        <w:rPr>
+          <w:rFonts w:ascii="Times New Roman" w:eastAsia="Times New Roman" w:hAnsi="Times New Roman" w:cs="Times New Roman"/>
+          <w:kern w:val="0"/>
+          <w:lang w:eastAsia="fr-FR"/>
+          <w14:ligatures w14:val="none"/>
+        </w:rPr>
+        <w:t>.</w:t>
+      </w:r>
+    </w:p>
+    <w:p>
+      <w:pPr>
+        <w:spacing w:after="0" w:line="240" w:lineRule="auto"/>
+        <w:rPr>
+          <w:rFonts w:ascii="Times New Roman" w:eastAsia="Times New Roman" w:hAnsi="Times New Roman" w:cs="Times New Roman"/>
+          <w:kern w:val="0"/>
+          <w:lang w:eastAsia="fr-FR"/>
+          <w14:ligatures w14:val="none"/>
+        </w:rPr>
+      </w:pPr>
+      <w:r>
+        <w:rPr>
+          <w:rFonts w:ascii="Times New Roman" w:eastAsia="Times New Roman" w:hAnsi="Times New Roman" w:cs="Times New Roman"/>
+          <w:kern w:val="0"/>
+          <w:lang w:eastAsia="fr-FR"/>
+          <w14:ligatures w14:val="none"/>
+        </w:rPr>
+        <w:pict w14:anchorId="64C7840F">
+          <v:rect id="_x0000_i1028" style="width:0;height:1.5pt" o:hralign="center" o:hrstd="t" o:hr="t" fillcolor="#a0a0a0" stroked="f"/>
+        </w:pict>
+      </w:r>
+    </w:p>
+    <w:p>
+      <w:pPr>
+        <w:spacing w:before="100" w:beforeAutospacing="1" w:after="100" w:afterAutospacing="1" w:line="240" w:lineRule="auto"/>
+        <w:rPr>
+          <w:rFonts w:ascii="Times New Roman" w:eastAsia="Times New Roman" w:hAnsi="Times New Roman" w:cs="Times New Roman"/>
+          <w:kern w:val="0"/>
+          <w:lang w:eastAsia="fr-FR"/>
+          <w14:ligatures w14:val="none"/>
+        </w:rPr>
+      </w:pPr>
+      <w:r>
+        <w:rPr>
+          <w:rFonts w:ascii="Times New Roman" w:eastAsia="Times New Roman" w:hAnsi="Times New Roman" w:cs="Times New Roman"/>
+          <w:b/>
+          <w:bCs/>
+          <w:kern w:val="0"/>
+          <w:lang w:eastAsia="fr-FR"/>
+          <w14:ligatures w14:val="none"/>
+        </w:rPr>
+        <w:t>5. Prétraitement des Données</w:t>
+      </w:r>
+    </w:p>
+    <w:p>
+      <w:pPr>
+        <w:spacing w:before="100" w:beforeAutospacing="1" w:after="100" w:afterAutospacing="1" w:line="240" w:lineRule="auto"/>
+        <w:rPr>
+          <w:rFonts w:ascii="Times New Roman" w:eastAsia="Times New Roman" w:hAnsi="Times New Roman" w:cs="Times New Roman"/>
+          <w:kern w:val="0"/>
+          <w:lang w:eastAsia="fr-FR"/>
+          <w14:ligatures w14:val="none"/>
+        </w:rPr>
+      </w:pPr>
+      <w:r>
+        <w:rPr>
+          <w:rFonts w:ascii="Times New Roman" w:eastAsia="Times New Roman" w:hAnsi="Times New Roman" w:cs="Times New Roman"/>
+          <w:kern w:val="0"/>
+          <w:lang w:eastAsia="fr-FR"/>
+          <w14:ligatures w14:val="none"/>
+        </w:rPr>
+        <w:t>Les variables catégorielles sont encodées à l'aide de l'encodeur de labels, tandis que les variables continues sont normalisées en utilisant la mise à l'échelle standard.</w:t>
+      </w:r>
+    </w:p>
+    <w:p>
+      <w:pPr>
+        <w:spacing w:after="0" w:line="240" w:lineRule="auto"/>
+        <w:rPr>
+          <w:rFonts w:ascii="Times New Roman" w:eastAsia="Times New Roman" w:hAnsi="Times New Roman" w:cs="Times New Roman"/>
+          <w:kern w:val="0"/>
+          <w:lang w:eastAsia="fr-FR"/>
+          <w14:ligatures w14:val="none"/>
+        </w:rPr>
+      </w:pPr>
+      <w:r>
+        <w:rPr>
+          <w:rFonts w:ascii="Times New Roman" w:eastAsia="Times New Roman" w:hAnsi="Times New Roman" w:cs="Times New Roman"/>
+          <w:kern w:val="0"/>
+          <w:lang w:eastAsia="fr-FR"/>
+          <w14:ligatures w14:val="none"/>
+        </w:rPr>
+        <w:pict w14:anchorId="55221A2D">
+          <v:rect id="_x0000_i1029" style="width:0;height:1.5pt" o:hralign="center" o:hrstd="t" o:hr="t" fillcolor="#a0a0a0" stroked="f"/>
+        </w:pict>
+      </w:r>
+    </w:p>
+    <w:p>
+      <w:pPr>
+        <w:spacing w:before="100" w:beforeAutospacing="1" w:after="100" w:afterAutospacing="1" w:line="240" w:lineRule="auto"/>
+        <w:rPr>
+          <w:rFonts w:ascii="Times New Roman" w:eastAsia="Times New Roman" w:hAnsi="Times New Roman" w:cs="Times New Roman"/>
+          <w:kern w:val="0"/>
+          <w:lang w:eastAsia="fr-FR"/>
+          <w14:ligatures w14:val="none"/>
+        </w:rPr>
+      </w:pPr>
+      <w:r>
+        <w:rPr>
+          <w:rFonts w:ascii="Times New Roman" w:eastAsia="Times New Roman" w:hAnsi="Times New Roman" w:cs="Times New Roman"/>
+          <w:b/>
+          <w:bCs/>
+          <w:kern w:val="0"/>
+          <w:lang w:eastAsia="fr-FR"/>
+          <w14:ligatures w14:val="none"/>
+        </w:rPr>
+        <w:t>6. Modélisation</w:t>
+      </w:r>
+    </w:p>
+    <w:p>
+      <w:pPr>
+        <w:spacing w:before="100" w:beforeAutospacing="1" w:after="100" w:afterAutospacing="1" w:line="240" w:lineRule="auto"/>
+        <w:rPr>
+          <w:rFonts w:ascii="Times New Roman" w:eastAsia="Times New Roman" w:hAnsi="Times New Roman" w:cs="Times New Roman"/>
+          <w:kern w:val="0"/>
+          <w:lang w:eastAsia="fr-FR"/>
+          <w14:ligatures w14:val="none"/>
+        </w:rPr>
+      </w:pPr>
+      <w:r>
+        <w:rPr>
+          <w:rFonts w:ascii="Times New Roman" w:eastAsia="Times New Roman" w:hAnsi="Times New Roman" w:cs="Times New Roman"/>
+          <w:kern w:val="0"/>
+          <w:lang w:eastAsia="fr-FR"/>
+          <w14:ligatures w14:val="none"/>
+        </w:rPr>
+        <w:t xml:space="preserve">Différents modèles de régression sont entraînés sur les données, notamment la régression linéaire, l'arbre de décision, la forêt aléatoire et le SVM (Support </w:t>
+      </w:r>
+      <w:proofErr w:type="spellStart"/>
+      <w:r>
+        <w:rPr>
+          <w:rFonts w:ascii="Times New Roman" w:eastAsia="Times New Roman" w:hAnsi="Times New Roman" w:cs="Times New Roman"/>
+          <w:kern w:val="0"/>
+          <w:lang w:eastAsia="fr-FR"/>
+          <w14:ligatures w14:val="none"/>
+        </w:rPr>
+        <w:t>Vector</w:t>
+      </w:r>
+      <w:proofErr w:type="spellEnd"/>
+      <w:r>
+        <w:rPr>
+          <w:rFonts w:ascii="Times New Roman" w:eastAsia="Times New Roman" w:hAnsi="Times New Roman" w:cs="Times New Roman"/>
+          <w:kern w:val="0"/>
+          <w:lang w:eastAsia="fr-FR"/>
+          <w14:ligatures w14:val="none"/>
+        </w:rPr>
+        <w:t xml:space="preserve"> </w:t>
+      </w:r>
+      <w:proofErr w:type="spellStart"/>
+      <w:r>
+        <w:rPr>
+          <w:rFonts w:ascii="Times New Roman" w:eastAsia="Times New Roman" w:hAnsi="Times New Roman" w:cs="Times New Roman"/>
+          <w:kern w:val="0"/>
+          <w:lang w:eastAsia="fr-FR"/>
+          <w14:ligatures w14:val="none"/>
+        </w:rPr>
+        <w:t>Regressor</w:t>
+      </w:r>
+      <w:proofErr w:type="spellEnd"/>
+      <w:r>
+        <w:rPr>
+          <w:rFonts w:ascii="Times New Roman" w:eastAsia="Times New Roman" w:hAnsi="Times New Roman" w:cs="Times New Roman"/>
+          <w:kern w:val="0"/>
+          <w:lang w:eastAsia="fr-FR"/>
+          <w14:ligatures w14:val="none"/>
+        </w:rPr>
+        <w:t>).</w:t>
+      </w:r>
+    </w:p>
+    <w:p>
+      <w:pPr>
+        <w:spacing w:after="0" w:line="240" w:lineRule="auto"/>
+        <w:rPr>
+          <w:rFonts w:ascii="Times New Roman" w:eastAsia="Times New Roman" w:hAnsi="Times New Roman" w:cs="Times New Roman"/>
+          <w:kern w:val="0"/>
+          <w:lang w:eastAsia="fr-FR"/>
+          <w14:ligatures w14:val="none"/>
+        </w:rPr>
+      </w:pPr>
+      <w:r>
+        <w:rPr>
+          <w:rFonts w:ascii="Times New Roman" w:eastAsia="Times New Roman" w:hAnsi="Times New Roman" w:cs="Times New Roman"/>
+          <w:kern w:val="0"/>
+          <w:lang w:eastAsia="fr-FR"/>
+          <w14:ligatures w14:val="none"/>
+        </w:rPr>
+        <w:lastRenderedPageBreak/>
+        <w:pict w14:anchorId="18530B50">
+          <v:rect id="_x0000_i1030" style="width:0;height:1.5pt" o:hralign="center" o:hrstd="t" o:hr="t" fillcolor="#a0a0a0" stroked="f"/>
+        </w:pict>
+      </w:r>
+    </w:p>
+    <w:p>
+      <w:pPr>
+        <w:spacing w:before="100" w:beforeAutospacing="1" w:after="100" w:afterAutospacing="1" w:line="240" w:lineRule="auto"/>
+        <w:rPr>
+          <w:rFonts w:ascii="Times New Roman" w:eastAsia="Times New Roman" w:hAnsi="Times New Roman" w:cs="Times New Roman"/>
+          <w:kern w:val="0"/>
+          <w:lang w:eastAsia="fr-FR"/>
+          <w14:ligatures w14:val="none"/>
+        </w:rPr>
+      </w:pPr>
+      <w:r>
+        <w:rPr>
+          <w:rFonts w:ascii="Times New Roman" w:eastAsia="Times New Roman" w:hAnsi="Times New Roman" w:cs="Times New Roman"/>
+          <w:b/>
+          <w:bCs/>
+          <w:kern w:val="0"/>
+          <w:lang w:eastAsia="fr-FR"/>
+          <w14:ligatures w14:val="none"/>
+        </w:rPr>
+        <w:t>7. Évaluation des Modèles</w:t>
+      </w:r>
+    </w:p>
+    <w:p>
+      <w:pPr>
+        <w:spacing w:before="100" w:beforeAutospacing="1" w:after="100" w:afterAutospacing="1" w:line="240" w:lineRule="auto"/>
+        <w:rPr>
+          <w:rFonts w:ascii="Times New Roman" w:eastAsia="Times New Roman" w:hAnsi="Times New Roman" w:cs="Times New Roman"/>
+          <w:kern w:val="0"/>
+          <w:lang w:eastAsia="fr-FR"/>
+          <w14:ligatures w14:val="none"/>
+        </w:rPr>
+      </w:pPr>
+      <w:r>
+        <w:rPr>
+          <w:rFonts w:ascii="Times New Roman" w:eastAsia="Times New Roman" w:hAnsi="Times New Roman" w:cs="Times New Roman"/>
+          <w:kern w:val="0"/>
+          <w:lang w:eastAsia="fr-FR"/>
+          <w14:ligatures w14:val="none"/>
+        </w:rPr>
+        <w:t>Les performances des modèles sont évaluées à l'aide de plusieurs métriques, notamment l'erreur absolue moyenne (MAE), l'erreur quadratique moyenne (MSE) et le coefficient de détermination (R2).</w:t>
+      </w:r>
+    </w:p>
+    <w:p>
+      <w:pPr>
+        <w:spacing w:after="0" w:line="240" w:lineRule="auto"/>
+        <w:rPr>
+          <w:rFonts w:ascii="Times New Roman" w:eastAsia="Times New Roman" w:hAnsi="Times New Roman" w:cs="Times New Roman"/>
+          <w:kern w:val="0"/>
+          <w:lang w:eastAsia="fr-FR"/>
+          <w14:ligatures w14:val="none"/>
+        </w:rPr>
+      </w:pPr>
+      <w:r>
+        <w:rPr>
+          <w:rFonts w:ascii="Times New Roman" w:eastAsia="Times New Roman" w:hAnsi="Times New Roman" w:cs="Times New Roman"/>
+          <w:kern w:val="0"/>
+          <w:lang w:eastAsia="fr-FR"/>
+          <w14:ligatures w14:val="none"/>
+        </w:rPr>
+        <w:pict w14:anchorId="44E5C32B">
           <v:rect id="_x0000_i1031" style="width:0;height:1.5pt" o:hralign="center" o:hrstd="t" o:hr="t" fillcolor="#a0a0a0" stroked="f"/>
         </w:pict>
       </w:r>
@@ -114,7 +959,7 @@
           <w:lang w:eastAsia="fr-FR"/>
           <w14:ligatures w14:val="none"/>
         </w:rPr>
-        <w:t>2. Chargement et Exploration des Données</w:t>
+        <w:t>8. Résultats</w:t>
       </w:r>
     </w:p>
     <w:p>
@@ -134,27 +979,7 @@
           <w:lang w:eastAsia="fr-FR"/>
           <w14:ligatures w14:val="none"/>
         </w:rPr>
-        <w:t xml:space="preserve">Le </w:t>
-      </w:r>
-      <w:proofErr w:type="spellStart"/>
-      <w:r>
-        <w:rPr>
-          <w:rFonts w:ascii="Times New Roman" w:eastAsia="Times New Roman" w:hAnsi="Times New Roman" w:cs="Times New Roman"/>
-          <w:kern w:val="0"/>
-          <w:lang w:eastAsia="fr-FR"/>
-          <w14:ligatures w14:val="none"/>
-        </w:rPr>
-        <w:t>dataset</w:t>
-      </w:r>
-      <w:proofErr w:type="spellEnd"/>
-      <w:r>
-        <w:rPr>
-          <w:rFonts w:ascii="Times New Roman" w:eastAsia="Times New Roman" w:hAnsi="Times New Roman" w:cs="Times New Roman"/>
-          <w:kern w:val="0"/>
-          <w:lang w:eastAsia="fr-FR"/>
-          <w14:ligatures w14:val="none"/>
-        </w:rPr>
-        <w:t xml:space="preserve"> utilisé pour cette analyse contient des informations sur les performances académiques et les caractéristiques des élèves. Les données sont chargées à partir du fichier CSV "student-mat.csv".</w:t>
+        <w:t>Les résultats des modèles sont présentés sous forme de tableau, montrant les valeurs de MAE, MSE et R2 pour chaque modèle.</w:t>
       </w:r>
     </w:p>
     <w:p>
@@ -174,7 +999,7 @@
           <w:lang w:eastAsia="fr-FR"/>
           <w14:ligatures w14:val="none"/>
         </w:rPr>
-        <w:pict w14:anchorId="57A5DB3E">
+        <w:pict w14:anchorId="3D7D30EC">
           <v:rect id="_x0000_i1032" style="width:0;height:1.5pt" o:hralign="center" o:hrstd="t" o:hr="t" fillcolor="#a0a0a0" stroked="f"/>
         </w:pict>
       </w:r>
@@ -198,7 +1023,7 @@
           <w:lang w:eastAsia="fr-FR"/>
           <w14:ligatures w14:val="none"/>
         </w:rPr>
-        <w:t>3. Distribution des Notes Finales</w:t>
+        <w:t>9. Conclusion</w:t>
       </w:r>
     </w:p>
     <w:p>
@@ -218,7 +1043,7 @@
           <w:lang w:eastAsia="fr-FR"/>
           <w14:ligatures w14:val="none"/>
         </w:rPr>
-        <w:t>Une visualisation de la distribution des notes finales des élèves est réalisée pour comprendre la répartition des performances dans l'échantillon.</w:t>
+        <w:t>La régression linéaire est identifiée comme le modèle le plus performant pour prédire les notes finales des élèves, avec une MAE de 0.3268, une MSE de 0.2404 et un R2 Score de 0.7546.</w:t>
       </w:r>
     </w:p>
     <w:p>
@@ -238,453 +1063,8 @@
           <w:lang w:eastAsia="fr-FR"/>
           <w14:ligatures w14:val="none"/>
         </w:rPr>
-        <w:pict w14:anchorId="10D8B5EA">
+        <w:pict w14:anchorId="06CAA195">
           <v:rect id="_x0000_i1033" style="width:0;height:1.5pt" o:hralign="center" o:hrstd="t" o:hr="t" fillcolor="#a0a0a0" stroked="f"/>
-        </w:pict>
-      </w:r>
-    </w:p>
-    <w:p>
-      <w:pPr>
-        <w:spacing w:before="100" w:beforeAutospacing="1" w:after="100" w:afterAutospacing="1" w:line="240" w:lineRule="auto"/>
-        <w:rPr>
-          <w:rFonts w:ascii="Times New Roman" w:eastAsia="Times New Roman" w:hAnsi="Times New Roman" w:cs="Times New Roman"/>
-          <w:kern w:val="0"/>
-          <w:lang w:eastAsia="fr-FR"/>
-          <w14:ligatures w14:val="none"/>
-        </w:rPr>
-      </w:pPr>
-      <w:r>
-        <w:rPr>
-          <w:rFonts w:ascii="Times New Roman" w:eastAsia="Times New Roman" w:hAnsi="Times New Roman" w:cs="Times New Roman"/>
-          <w:b/>
-          <w:bCs/>
-          <w:kern w:val="0"/>
-          <w:lang w:eastAsia="fr-FR"/>
-          <w14:ligatures w14:val="none"/>
-        </w:rPr>
-        <w:t>4. Matrice de Corrélation</w:t>
-      </w:r>
-    </w:p>
-    <w:p>
-      <w:pPr>
-        <w:spacing w:before="100" w:beforeAutospacing="1" w:after="100" w:afterAutospacing="1" w:line="240" w:lineRule="auto"/>
-        <w:rPr>
-          <w:rFonts w:ascii="Times New Roman" w:eastAsia="Times New Roman" w:hAnsi="Times New Roman" w:cs="Times New Roman"/>
-          <w:kern w:val="0"/>
-          <w:lang w:eastAsia="fr-FR"/>
-          <w14:ligatures w14:val="none"/>
-        </w:rPr>
-      </w:pPr>
-      <w:r>
-        <w:rPr>
-          <w:rFonts w:ascii="Times New Roman" w:eastAsia="Times New Roman" w:hAnsi="Times New Roman" w:cs="Times New Roman"/>
-          <w:kern w:val="0"/>
-          <w:lang w:eastAsia="fr-FR"/>
-          <w14:ligatures w14:val="none"/>
-        </w:rPr>
-        <w:t xml:space="preserve">Une matrice de corrélation est calculée pour examiner les relations linéaires entre les variables numériques du </w:t>
-      </w:r>
-      <w:proofErr w:type="spellStart"/>
-      <w:r>
-        <w:rPr>
-          <w:rFonts w:ascii="Times New Roman" w:eastAsia="Times New Roman" w:hAnsi="Times New Roman" w:cs="Times New Roman"/>
-          <w:kern w:val="0"/>
-          <w:lang w:eastAsia="fr-FR"/>
-          <w14:ligatures w14:val="none"/>
-        </w:rPr>
-        <w:t>dataset</w:t>
-      </w:r>
-      <w:proofErr w:type="spellEnd"/>
-      <w:r>
-        <w:rPr>
-          <w:rFonts w:ascii="Times New Roman" w:eastAsia="Times New Roman" w:hAnsi="Times New Roman" w:cs="Times New Roman"/>
-          <w:kern w:val="0"/>
-          <w:lang w:eastAsia="fr-FR"/>
-          <w14:ligatures w14:val="none"/>
-        </w:rPr>
-        <w:t>.</w:t>
-      </w:r>
-    </w:p>
-    <w:p>
-      <w:pPr>
-        <w:spacing w:after="0" w:line="240" w:lineRule="auto"/>
-        <w:rPr>
-          <w:rFonts w:ascii="Times New Roman" w:eastAsia="Times New Roman" w:hAnsi="Times New Roman" w:cs="Times New Roman"/>
-          <w:kern w:val="0"/>
-          <w:lang w:eastAsia="fr-FR"/>
-          <w14:ligatures w14:val="none"/>
-        </w:rPr>
-      </w:pPr>
-      <w:r>
-        <w:rPr>
-          <w:rFonts w:ascii="Times New Roman" w:eastAsia="Times New Roman" w:hAnsi="Times New Roman" w:cs="Times New Roman"/>
-          <w:kern w:val="0"/>
-          <w:lang w:eastAsia="fr-FR"/>
-          <w14:ligatures w14:val="none"/>
-        </w:rPr>
-        <w:pict w14:anchorId="64C7840F">
-          <v:rect id="_x0000_i1034" style="width:0;height:1.5pt" o:hralign="center" o:hrstd="t" o:hr="t" fillcolor="#a0a0a0" stroked="f"/>
-        </w:pict>
-      </w:r>
-    </w:p>
-    <w:p>
-      <w:pPr>
-        <w:spacing w:before="100" w:beforeAutospacing="1" w:after="100" w:afterAutospacing="1" w:line="240" w:lineRule="auto"/>
-        <w:rPr>
-          <w:rFonts w:ascii="Times New Roman" w:eastAsia="Times New Roman" w:hAnsi="Times New Roman" w:cs="Times New Roman"/>
-          <w:kern w:val="0"/>
-          <w:lang w:eastAsia="fr-FR"/>
-          <w14:ligatures w14:val="none"/>
-        </w:rPr>
-      </w:pPr>
-      <w:r>
-        <w:rPr>
-          <w:rFonts w:ascii="Times New Roman" w:eastAsia="Times New Roman" w:hAnsi="Times New Roman" w:cs="Times New Roman"/>
-          <w:b/>
-          <w:bCs/>
-          <w:kern w:val="0"/>
-          <w:lang w:eastAsia="fr-FR"/>
-          <w14:ligatures w14:val="none"/>
-        </w:rPr>
-        <w:t>5. Prétraitement des Données</w:t>
-      </w:r>
-    </w:p>
-    <w:p>
-      <w:pPr>
-        <w:spacing w:before="100" w:beforeAutospacing="1" w:after="100" w:afterAutospacing="1" w:line="240" w:lineRule="auto"/>
-        <w:rPr>
-          <w:rFonts w:ascii="Times New Roman" w:eastAsia="Times New Roman" w:hAnsi="Times New Roman" w:cs="Times New Roman"/>
-          <w:kern w:val="0"/>
-          <w:lang w:eastAsia="fr-FR"/>
-          <w14:ligatures w14:val="none"/>
-        </w:rPr>
-      </w:pPr>
-      <w:r>
-        <w:rPr>
-          <w:rFonts w:ascii="Times New Roman" w:eastAsia="Times New Roman" w:hAnsi="Times New Roman" w:cs="Times New Roman"/>
-          <w:kern w:val="0"/>
-          <w:lang w:eastAsia="fr-FR"/>
-          <w14:ligatures w14:val="none"/>
-        </w:rPr>
-        <w:t>Les variables catégorielles sont encodées à l'aide de l'encodeur de labels, tandis que les variables continues sont normalisées en utilisant la mise à l'échelle standard.</w:t>
-      </w:r>
-    </w:p>
-    <w:p>
-      <w:pPr>
-        <w:spacing w:after="0" w:line="240" w:lineRule="auto"/>
-        <w:rPr>
-          <w:rFonts w:ascii="Times New Roman" w:eastAsia="Times New Roman" w:hAnsi="Times New Roman" w:cs="Times New Roman"/>
-          <w:kern w:val="0"/>
-          <w:lang w:eastAsia="fr-FR"/>
-          <w14:ligatures w14:val="none"/>
-        </w:rPr>
-      </w:pPr>
-      <w:r>
-        <w:rPr>
-          <w:rFonts w:ascii="Times New Roman" w:eastAsia="Times New Roman" w:hAnsi="Times New Roman" w:cs="Times New Roman"/>
-          <w:kern w:val="0"/>
-          <w:lang w:eastAsia="fr-FR"/>
-          <w14:ligatures w14:val="none"/>
-        </w:rPr>
-        <w:pict w14:anchorId="55221A2D">
-          <v:rect id="_x0000_i1035" style="width:0;height:1.5pt" o:hralign="center" o:hrstd="t" o:hr="t" fillcolor="#a0a0a0" stroked="f"/>
-        </w:pict>
-      </w:r>
-    </w:p>
-    <w:p>
-      <w:pPr>
-        <w:spacing w:before="100" w:beforeAutospacing="1" w:after="100" w:afterAutospacing="1" w:line="240" w:lineRule="auto"/>
-        <w:rPr>
-          <w:rFonts w:ascii="Times New Roman" w:eastAsia="Times New Roman" w:hAnsi="Times New Roman" w:cs="Times New Roman"/>
-          <w:kern w:val="0"/>
-          <w:lang w:eastAsia="fr-FR"/>
-          <w14:ligatures w14:val="none"/>
-        </w:rPr>
-      </w:pPr>
-      <w:r>
-        <w:rPr>
-          <w:rFonts w:ascii="Times New Roman" w:eastAsia="Times New Roman" w:hAnsi="Times New Roman" w:cs="Times New Roman"/>
-          <w:b/>
-          <w:bCs/>
-          <w:kern w:val="0"/>
-          <w:lang w:eastAsia="fr-FR"/>
-          <w14:ligatures w14:val="none"/>
-        </w:rPr>
-        <w:t>6. Modélisation</w:t>
-      </w:r>
-    </w:p>
-    <w:p>
-      <w:pPr>
-        <w:spacing w:before="100" w:beforeAutospacing="1" w:after="100" w:afterAutospacing="1" w:line="240" w:lineRule="auto"/>
-        <w:rPr>
-          <w:rFonts w:ascii="Times New Roman" w:eastAsia="Times New Roman" w:hAnsi="Times New Roman" w:cs="Times New Roman"/>
-          <w:kern w:val="0"/>
-          <w:lang w:eastAsia="fr-FR"/>
-          <w14:ligatures w14:val="none"/>
-        </w:rPr>
-      </w:pPr>
-      <w:r>
-        <w:rPr>
-          <w:rFonts w:ascii="Times New Roman" w:eastAsia="Times New Roman" w:hAnsi="Times New Roman" w:cs="Times New Roman"/>
-          <w:kern w:val="0"/>
-          <w:lang w:eastAsia="fr-FR"/>
-          <w14:ligatures w14:val="none"/>
-        </w:rPr>
-        <w:t xml:space="preserve">Différents modèles de régression sont entraînés sur les données, notamment la régression linéaire, l'arbre de décision, la forêt aléatoire et le SVM (Support </w:t>
-      </w:r>
-      <w:proofErr w:type="spellStart"/>
-      <w:r>
-        <w:rPr>
-          <w:rFonts w:ascii="Times New Roman" w:eastAsia="Times New Roman" w:hAnsi="Times New Roman" w:cs="Times New Roman"/>
-          <w:kern w:val="0"/>
-          <w:lang w:eastAsia="fr-FR"/>
-          <w14:ligatures w14:val="none"/>
-        </w:rPr>
-        <w:t>Vector</w:t>
-      </w:r>
-      <w:proofErr w:type="spellEnd"/>
-      <w:r>
-        <w:rPr>
-          <w:rFonts w:ascii="Times New Roman" w:eastAsia="Times New Roman" w:hAnsi="Times New Roman" w:cs="Times New Roman"/>
-          <w:kern w:val="0"/>
-          <w:lang w:eastAsia="fr-FR"/>
-          <w14:ligatures w14:val="none"/>
-        </w:rPr>
-        <w:t xml:space="preserve"> </w:t>
-      </w:r>
-      <w:proofErr w:type="spellStart"/>
-      <w:r>
-        <w:rPr>
-          <w:rFonts w:ascii="Times New Roman" w:eastAsia="Times New Roman" w:hAnsi="Times New Roman" w:cs="Times New Roman"/>
-          <w:kern w:val="0"/>
-          <w:lang w:eastAsia="fr-FR"/>
-          <w14:ligatures w14:val="none"/>
-        </w:rPr>
-        <w:t>Regressor</w:t>
-      </w:r>
-      <w:proofErr w:type="spellEnd"/>
-      <w:r>
-        <w:rPr>
-          <w:rFonts w:ascii="Times New Roman" w:eastAsia="Times New Roman" w:hAnsi="Times New Roman" w:cs="Times New Roman"/>
-          <w:kern w:val="0"/>
-          <w:lang w:eastAsia="fr-FR"/>
-          <w14:ligatures w14:val="none"/>
-        </w:rPr>
-        <w:t>).</w:t>
-      </w:r>
-    </w:p>
-    <w:p>
-      <w:pPr>
-        <w:spacing w:after="0" w:line="240" w:lineRule="auto"/>
-        <w:rPr>
-          <w:rFonts w:ascii="Times New Roman" w:eastAsia="Times New Roman" w:hAnsi="Times New Roman" w:cs="Times New Roman"/>
-          <w:kern w:val="0"/>
-          <w:lang w:eastAsia="fr-FR"/>
-          <w14:ligatures w14:val="none"/>
-        </w:rPr>
-      </w:pPr>
-      <w:r>
-        <w:rPr>
-          <w:rFonts w:ascii="Times New Roman" w:eastAsia="Times New Roman" w:hAnsi="Times New Roman" w:cs="Times New Roman"/>
-          <w:kern w:val="0"/>
-          <w:lang w:eastAsia="fr-FR"/>
-          <w14:ligatures w14:val="none"/>
-        </w:rPr>
-        <w:lastRenderedPageBreak/>
-        <w:pict w14:anchorId="18530B50">
-          <v:rect id="_x0000_i1036" style="width:0;height:1.5pt" o:hralign="center" o:hrstd="t" o:hr="t" fillcolor="#a0a0a0" stroked="f"/>
-        </w:pict>
-      </w:r>
-    </w:p>
-    <w:p>
-      <w:pPr>
-        <w:spacing w:before="100" w:beforeAutospacing="1" w:after="100" w:afterAutospacing="1" w:line="240" w:lineRule="auto"/>
-        <w:rPr>
-          <w:rFonts w:ascii="Times New Roman" w:eastAsia="Times New Roman" w:hAnsi="Times New Roman" w:cs="Times New Roman"/>
-          <w:kern w:val="0"/>
-          <w:lang w:eastAsia="fr-FR"/>
-          <w14:ligatures w14:val="none"/>
-        </w:rPr>
-      </w:pPr>
-      <w:r>
-        <w:rPr>
-          <w:rFonts w:ascii="Times New Roman" w:eastAsia="Times New Roman" w:hAnsi="Times New Roman" w:cs="Times New Roman"/>
-          <w:b/>
-          <w:bCs/>
-          <w:kern w:val="0"/>
-          <w:lang w:eastAsia="fr-FR"/>
-          <w14:ligatures w14:val="none"/>
-        </w:rPr>
-        <w:t>7. Évaluation des Modèles</w:t>
-      </w:r>
-    </w:p>
-    <w:p>
-      <w:pPr>
-        <w:spacing w:before="100" w:beforeAutospacing="1" w:after="100" w:afterAutospacing="1" w:line="240" w:lineRule="auto"/>
-        <w:rPr>
-          <w:rFonts w:ascii="Times New Roman" w:eastAsia="Times New Roman" w:hAnsi="Times New Roman" w:cs="Times New Roman"/>
-          <w:kern w:val="0"/>
-          <w:lang w:eastAsia="fr-FR"/>
-          <w14:ligatures w14:val="none"/>
-        </w:rPr>
-      </w:pPr>
-      <w:r>
-        <w:rPr>
-          <w:rFonts w:ascii="Times New Roman" w:eastAsia="Times New Roman" w:hAnsi="Times New Roman" w:cs="Times New Roman"/>
-          <w:kern w:val="0"/>
-          <w:lang w:eastAsia="fr-FR"/>
-          <w14:ligatures w14:val="none"/>
-        </w:rPr>
-        <w:t>Les performances des modèles sont évaluées à l'aide de plusieurs métriques, notamment l'erreur absolue moyenne (MAE), l'erreur quadratique moyenne (MSE) et le coefficient de détermination (R2).</w:t>
-      </w:r>
-    </w:p>
-    <w:p>
-      <w:pPr>
-        <w:spacing w:after="0" w:line="240" w:lineRule="auto"/>
-        <w:rPr>
-          <w:rFonts w:ascii="Times New Roman" w:eastAsia="Times New Roman" w:hAnsi="Times New Roman" w:cs="Times New Roman"/>
-          <w:kern w:val="0"/>
-          <w:lang w:eastAsia="fr-FR"/>
-          <w14:ligatures w14:val="none"/>
-        </w:rPr>
-      </w:pPr>
-      <w:r>
-        <w:rPr>
-          <w:rFonts w:ascii="Times New Roman" w:eastAsia="Times New Roman" w:hAnsi="Times New Roman" w:cs="Times New Roman"/>
-          <w:kern w:val="0"/>
-          <w:lang w:eastAsia="fr-FR"/>
-          <w14:ligatures w14:val="none"/>
-        </w:rPr>
-        <w:pict w14:anchorId="44E5C32B">
-          <v:rect id="_x0000_i1037" style="width:0;height:1.5pt" o:hralign="center" o:hrstd="t" o:hr="t" fillcolor="#a0a0a0" stroked="f"/>
-        </w:pict>
-      </w:r>
-    </w:p>
-    <w:p>
-      <w:pPr>
-        <w:spacing w:before="100" w:beforeAutospacing="1" w:after="100" w:afterAutospacing="1" w:line="240" w:lineRule="auto"/>
-        <w:rPr>
-          <w:rFonts w:ascii="Times New Roman" w:eastAsia="Times New Roman" w:hAnsi="Times New Roman" w:cs="Times New Roman"/>
-          <w:kern w:val="0"/>
-          <w:lang w:eastAsia="fr-FR"/>
-          <w14:ligatures w14:val="none"/>
-        </w:rPr>
-      </w:pPr>
-      <w:r>
-        <w:rPr>
-          <w:rFonts w:ascii="Times New Roman" w:eastAsia="Times New Roman" w:hAnsi="Times New Roman" w:cs="Times New Roman"/>
-          <w:b/>
-          <w:bCs/>
-          <w:kern w:val="0"/>
-          <w:lang w:eastAsia="fr-FR"/>
-          <w14:ligatures w14:val="none"/>
-        </w:rPr>
-        <w:t>8. Résultats</w:t>
-      </w:r>
-    </w:p>
-    <w:p>
-      <w:pPr>
-        <w:spacing w:before="100" w:beforeAutospacing="1" w:after="100" w:afterAutospacing="1" w:line="240" w:lineRule="auto"/>
-        <w:rPr>
-          <w:rFonts w:ascii="Times New Roman" w:eastAsia="Times New Roman" w:hAnsi="Times New Roman" w:cs="Times New Roman"/>
-          <w:kern w:val="0"/>
-          <w:lang w:eastAsia="fr-FR"/>
-          <w14:ligatures w14:val="none"/>
-        </w:rPr>
-      </w:pPr>
-      <w:r>
-        <w:rPr>
-          <w:rFonts w:ascii="Times New Roman" w:eastAsia="Times New Roman" w:hAnsi="Times New Roman" w:cs="Times New Roman"/>
-          <w:kern w:val="0"/>
-          <w:lang w:eastAsia="fr-FR"/>
-          <w14:ligatures w14:val="none"/>
-        </w:rPr>
-        <w:t>Les résultats des modèles sont présentés sous forme de tableau, montrant les valeurs de MAE, MSE et R2 pour chaque modèle.</w:t>
-      </w:r>
-    </w:p>
-    <w:p>
-      <w:pPr>
-        <w:spacing w:after="0" w:line="240" w:lineRule="auto"/>
-        <w:rPr>
-          <w:rFonts w:ascii="Times New Roman" w:eastAsia="Times New Roman" w:hAnsi="Times New Roman" w:cs="Times New Roman"/>
-          <w:kern w:val="0"/>
-          <w:lang w:eastAsia="fr-FR"/>
-          <w14:ligatures w14:val="none"/>
-        </w:rPr>
-      </w:pPr>
-      <w:r>
-        <w:rPr>
-          <w:rFonts w:ascii="Times New Roman" w:eastAsia="Times New Roman" w:hAnsi="Times New Roman" w:cs="Times New Roman"/>
-          <w:kern w:val="0"/>
-          <w:lang w:eastAsia="fr-FR"/>
-          <w14:ligatures w14:val="none"/>
-        </w:rPr>
-        <w:pict w14:anchorId="3D7D30EC">
-          <v:rect id="_x0000_i1038" style="width:0;height:1.5pt" o:hralign="center" o:hrstd="t" o:hr="t" fillcolor="#a0a0a0" stroked="f"/>
-        </w:pict>
-      </w:r>
-    </w:p>
-    <w:p>
-      <w:pPr>
-        <w:spacing w:before="100" w:beforeAutospacing="1" w:after="100" w:afterAutospacing="1" w:line="240" w:lineRule="auto"/>
-        <w:rPr>
-          <w:rFonts w:ascii="Times New Roman" w:eastAsia="Times New Roman" w:hAnsi="Times New Roman" w:cs="Times New Roman"/>
-          <w:kern w:val="0"/>
-          <w:lang w:eastAsia="fr-FR"/>
-          <w14:ligatures w14:val="none"/>
-        </w:rPr>
-      </w:pPr>
-      <w:r>
-        <w:rPr>
-          <w:rFonts w:ascii="Times New Roman" w:eastAsia="Times New Roman" w:hAnsi="Times New Roman" w:cs="Times New Roman"/>
-          <w:b/>
-          <w:bCs/>
-          <w:kern w:val="0"/>
-          <w:lang w:eastAsia="fr-FR"/>
-          <w14:ligatures w14:val="none"/>
-        </w:rPr>
-        <w:t>9. Conclusion</w:t>
-      </w:r>
-    </w:p>
-    <w:p>
-      <w:pPr>
-        <w:spacing w:before="100" w:beforeAutospacing="1" w:after="100" w:afterAutospacing="1" w:line="240" w:lineRule="auto"/>
-        <w:rPr>
-          <w:rFonts w:ascii="Times New Roman" w:eastAsia="Times New Roman" w:hAnsi="Times New Roman" w:cs="Times New Roman"/>
-          <w:kern w:val="0"/>
-          <w:lang w:eastAsia="fr-FR"/>
-          <w14:ligatures w14:val="none"/>
-        </w:rPr>
-      </w:pPr>
-      <w:r>
-        <w:rPr>
-          <w:rFonts w:ascii="Times New Roman" w:eastAsia="Times New Roman" w:hAnsi="Times New Roman" w:cs="Times New Roman"/>
-          <w:kern w:val="0"/>
-          <w:lang w:eastAsia="fr-FR"/>
-          <w14:ligatures w14:val="none"/>
-        </w:rPr>
-        <w:t>La régression linéaire est identifiée comme le modèle le plus performant pour prédire les notes finales des élèves, avec une MAE de 0.3268, une MSE de 0.2404 et un R2 Score de 0.7546.</w:t>
-      </w:r>
-    </w:p>
-    <w:p>
-      <w:pPr>
-        <w:spacing w:after="0" w:line="240" w:lineRule="auto"/>
-        <w:rPr>
-          <w:rFonts w:ascii="Times New Roman" w:eastAsia="Times New Roman" w:hAnsi="Times New Roman" w:cs="Times New Roman"/>
-          <w:kern w:val="0"/>
-          <w:lang w:eastAsia="fr-FR"/>
-          <w14:ligatures w14:val="none"/>
-        </w:rPr>
-      </w:pPr>
-      <w:r>
-        <w:rPr>
-          <w:rFonts w:ascii="Times New Roman" w:eastAsia="Times New Roman" w:hAnsi="Times New Roman" w:cs="Times New Roman"/>
-          <w:kern w:val="0"/>
-          <w:lang w:eastAsia="fr-FR"/>
-          <w14:ligatures w14:val="none"/>
-        </w:rPr>
-        <w:pict w14:anchorId="06CAA195">
-          <v:rect id="_x0000_i1039" style="width:0;height:1.5pt" o:hralign="center" o:hrstd="t" o:hr="t" fillcolor="#a0a0a0" stroked="f"/>
         </w:pict>
       </w:r>
     </w:p>
